--- a/worddocs/remote-working.docx
+++ b/worddocs/remote-working.docx
@@ -918,7 +918,7 @@
         <w:t xml:space="preserve">General enquiries, including theft and loss</w:t>
       </w:r>
     </w:p>
-    <w:bookmarkStart w:id="29" w:name="X36931f3ebea135434c3031cd796218c3acf60ef"/>
+    <w:bookmarkStart w:id="29" w:name="X77d284695b64168290be8f36b8bec0b659afc16"/>
     <w:p>
       <w:pPr>
         <w:pStyle w:val="FirstParagraph"/>
@@ -972,7 +972,7 @@
       </w:r>
     </w:p>
     <w:bookmarkEnd w:id="29"/>
-    <w:bookmarkStart w:id="31" w:name="Xb6970b7c5a8abfa4036a395914870264eba1b31"/>
+    <w:bookmarkStart w:id="31" w:name="X745b066488e31459c603def322d70fae77a301d"/>
     <w:p>
       <w:pPr>
         <w:pStyle w:val="BodyText"/>
@@ -1029,7 +1029,7 @@
       </w:r>
     </w:p>
     <w:bookmarkEnd w:id="31"/>
-    <w:bookmarkStart w:id="33" w:name="X636649af241cdb882f18c43991c5eb7cd26eeac"/>
+    <w:bookmarkStart w:id="33" w:name="Xe7a9383350d34021fa2b6cbebd522a0c932d32f"/>
     <w:p>
       <w:pPr>
         <w:pStyle w:val="FirstParagraph"/>

--- a/worddocs/remote-working.docx
+++ b/worddocs/remote-working.docx
@@ -918,7 +918,7 @@
         <w:t xml:space="preserve">General enquiries, including theft and loss</w:t>
       </w:r>
     </w:p>
-    <w:bookmarkStart w:id="29" w:name="X77d284695b64168290be8f36b8bec0b659afc16"/>
+    <w:bookmarkStart w:id="29" w:name="X0a15cf1e09a93b99e085de54fdfc0b7f27d8be0"/>
     <w:p>
       <w:pPr>
         <w:pStyle w:val="FirstParagraph"/>
@@ -972,7 +972,7 @@
       </w:r>
     </w:p>
     <w:bookmarkEnd w:id="29"/>
-    <w:bookmarkStart w:id="31" w:name="X745b066488e31459c603def322d70fae77a301d"/>
+    <w:bookmarkStart w:id="31" w:name="Xe86cb352e0a6475226f20940a85ddd4b39723c4"/>
     <w:p>
       <w:pPr>
         <w:pStyle w:val="BodyText"/>
@@ -1029,7 +1029,7 @@
       </w:r>
     </w:p>
     <w:bookmarkEnd w:id="31"/>
-    <w:bookmarkStart w:id="33" w:name="Xe7a9383350d34021fa2b6cbebd522a0c932d32f"/>
+    <w:bookmarkStart w:id="33" w:name="X06243f71a3e4f2b079edde4b3efa1f9eaacc22a"/>
     <w:p>
       <w:pPr>
         <w:pStyle w:val="FirstParagraph"/>

--- a/worddocs/remote-working.docx
+++ b/worddocs/remote-working.docx
@@ -918,7 +918,7 @@
         <w:t xml:space="preserve">General enquiries, including theft and loss</w:t>
       </w:r>
     </w:p>
-    <w:bookmarkStart w:id="29" w:name="X0a15cf1e09a93b99e085de54fdfc0b7f27d8be0"/>
+    <w:bookmarkStart w:id="29" w:name="Xd231640b60460ad34a2bf36a8e5782acfe3848f"/>
     <w:p>
       <w:pPr>
         <w:pStyle w:val="FirstParagraph"/>
@@ -972,7 +972,7 @@
       </w:r>
     </w:p>
     <w:bookmarkEnd w:id="29"/>
-    <w:bookmarkStart w:id="31" w:name="Xe86cb352e0a6475226f20940a85ddd4b39723c4"/>
+    <w:bookmarkStart w:id="31" w:name="Xb608bf806d1d0899078ea0e7e9012e26f188881"/>
     <w:p>
       <w:pPr>
         <w:pStyle w:val="BodyText"/>
@@ -1029,7 +1029,7 @@
       </w:r>
     </w:p>
     <w:bookmarkEnd w:id="31"/>
-    <w:bookmarkStart w:id="33" w:name="X06243f71a3e4f2b079edde4b3efa1f9eaacc22a"/>
+    <w:bookmarkStart w:id="33" w:name="X8a95a63ba58b023416d83a35d7b1facc81e54bd"/>
     <w:p>
       <w:pPr>
         <w:pStyle w:val="FirstParagraph"/>

--- a/worddocs/remote-working.docx
+++ b/worddocs/remote-working.docx
@@ -276,6 +276,7 @@
       </w:pPr>
       <w:r>
         <w:rPr>
+          <w:bCs/>
           <w:b/>
         </w:rPr>
         <w:t xml:space="preserve">Always:</w:t>
@@ -401,6 +402,7 @@
       </w:pPr>
       <w:r>
         <w:rPr>
+          <w:bCs/>
           <w:b/>
         </w:rPr>
         <w:t xml:space="preserve">Never:</w:t>
@@ -523,6 +525,7 @@
       </w:pPr>
       <w:r>
         <w:rPr>
+          <w:bCs/>
           <w:b/>
         </w:rPr>
         <w:t xml:space="preserve">Work locations</w:t>
@@ -543,6 +546,7 @@
       </w:pPr>
       <w:r>
         <w:rPr>
+          <w:bCs/>
           <w:b/>
         </w:rPr>
         <w:t xml:space="preserve">Confidentiality</w:t>
@@ -575,6 +579,7 @@
       </w:r>
       <w:r>
         <w:rPr>
+          <w:bCs/>
           <w:b/>
         </w:rPr>
         <w:t xml:space="preserve">equipment and information</w:t>
@@ -760,6 +765,7 @@
       </w:pPr>
       <w:r>
         <w:rPr>
+          <w:bCs/>
           <w:b/>
         </w:rPr>
         <w:t xml:space="preserve">must never</w:t>
@@ -918,13 +924,14 @@
         <w:t xml:space="preserve">General enquiries, including theft and loss</w:t>
       </w:r>
     </w:p>
-    <w:bookmarkStart w:id="29" w:name="Xd231640b60460ad34a2bf36a8e5782acfe3848f"/>
+    <w:bookmarkStart w:id="29" w:name="X3edb232f4a6cb0678f58b97f063d33d3a847edd"/>
     <w:p>
       <w:pPr>
         <w:pStyle w:val="FirstParagraph"/>
       </w:pPr>
       <w:r>
         <w:rPr>
+          <w:bCs/>
           <w:b/>
         </w:rPr>
         <w:t xml:space="preserve">Dom1/Quantum - Technology Service Desk</w:t>
@@ -972,13 +979,14 @@
       </w:r>
     </w:p>
     <w:bookmarkEnd w:id="29"/>
-    <w:bookmarkStart w:id="31" w:name="Xb608bf806d1d0899078ea0e7e9012e26f188881"/>
+    <w:bookmarkStart w:id="31" w:name="X9f800850d12d7be0402246fe9b5d93b446cf383"/>
     <w:p>
       <w:pPr>
         <w:pStyle w:val="BodyText"/>
       </w:pPr>
       <w:r>
         <w:rPr>
+          <w:bCs/>
           <w:b/>
         </w:rPr>
         <w:t xml:space="preserve">Digital &amp; Technology - Digital Service Desk</w:t>
@@ -1029,13 +1037,14 @@
       </w:r>
     </w:p>
     <w:bookmarkEnd w:id="31"/>
-    <w:bookmarkStart w:id="33" w:name="X8a95a63ba58b023416d83a35d7b1facc81e54bd"/>
+    <w:bookmarkStart w:id="33" w:name="Xffa96c09e282fd5416d860560a07d6741300d81"/>
     <w:p>
       <w:pPr>
         <w:pStyle w:val="FirstParagraph"/>
       </w:pPr>
       <w:r>
         <w:rPr>
+          <w:bCs/>
           <w:b/>
         </w:rPr>
         <w:t xml:space="preserve">HMPPS Information &amp; security:</w:t>
@@ -1107,6 +1116,7 @@
       </w:pPr>
       <w:r>
         <w:rPr>
+          <w:bCs/>
           <w:b/>
         </w:rPr>
         <w:t xml:space="preserve">Operational Security Team</w:t>
@@ -1172,6 +1182,7 @@
       </w:pPr>
       <w:r>
         <w:rPr>
+          <w:bCs/>
           <w:b/>
         </w:rPr>
         <w:t xml:space="preserve">Privacy Team</w:t>
@@ -1260,6 +1271,7 @@
       </w:pPr>
       <w:r>
         <w:rPr>
+          <w:bCs/>
           <w:b/>
         </w:rPr>
         <w:t xml:space="preserve">Cyber Consultants &amp; Risk Advisors</w:t>
@@ -1325,18 +1337,21 @@
       </w:pPr>
       <w:r>
         <w:rPr>
+          <w:bCs/>
           <w:b/>
         </w:rPr>
         <w:t xml:space="preserve">MoJ</w:t>
       </w:r>
       <w:r>
         <w:rPr>
+          <w:bCs/>
           <w:b/>
         </w:rPr>
         <w:t xml:space="preserve"> </w:t>
       </w:r>
       <w:r>
         <w:rPr>
+          <w:bCs/>
           <w:b/>
         </w:rPr>
         <w:t xml:space="preserve">HQ staff</w:t>
@@ -1371,6 +1386,7 @@
       </w:pPr>
       <w:r>
         <w:rPr>
+          <w:bCs/>
           <w:b/>
         </w:rPr>
         <w:t xml:space="preserve">HMCTS and HMPPS staff</w:t>
@@ -1536,10 +1552,7 @@
       <w:lvlText w:val=" "/>
       <w:lvlJc w:val="left"/>
       <w:pPr>
-        <w:tabs>
-          <w:tab w:val="num" w:pos="0"/>
-        </w:tabs>
-        <w:ind w:left="480" w:hanging="480"/>
+        <w:ind w:left="720" w:hanging="480"/>
       </w:pPr>
     </w:lvl>
     <w:lvl w:ilvl="1">
@@ -1547,10 +1560,7 @@
       <w:lvlText w:val=" "/>
       <w:lvlJc w:val="left"/>
       <w:pPr>
-        <w:tabs>
-          <w:tab w:val="num" w:pos="720"/>
-        </w:tabs>
-        <w:ind w:left="1200" w:hanging="480"/>
+        <w:ind w:left="1440" w:hanging="480"/>
       </w:pPr>
     </w:lvl>
     <w:lvl w:ilvl="2">
@@ -1558,10 +1568,7 @@
       <w:lvlText w:val=" "/>
       <w:lvlJc w:val="left"/>
       <w:pPr>
-        <w:tabs>
-          <w:tab w:val="num" w:pos="1440"/>
-        </w:tabs>
-        <w:ind w:left="1920" w:hanging="480"/>
+        <w:ind w:left="2160" w:hanging="480"/>
       </w:pPr>
     </w:lvl>
     <w:lvl w:ilvl="3">
@@ -1569,10 +1576,7 @@
       <w:lvlText w:val=" "/>
       <w:lvlJc w:val="left"/>
       <w:pPr>
-        <w:tabs>
-          <w:tab w:val="num" w:pos="2160"/>
-        </w:tabs>
-        <w:ind w:left="2640" w:hanging="480"/>
+        <w:ind w:left="2880" w:hanging="480"/>
       </w:pPr>
     </w:lvl>
     <w:lvl w:ilvl="4">
@@ -1580,10 +1584,7 @@
       <w:lvlText w:val=" "/>
       <w:lvlJc w:val="left"/>
       <w:pPr>
-        <w:tabs>
-          <w:tab w:val="num" w:pos="2880"/>
-        </w:tabs>
-        <w:ind w:left="3360" w:hanging="480"/>
+        <w:ind w:left="3600" w:hanging="480"/>
       </w:pPr>
     </w:lvl>
     <w:lvl w:ilvl="5">
@@ -1591,10 +1592,7 @@
       <w:lvlText w:val=" "/>
       <w:lvlJc w:val="left"/>
       <w:pPr>
-        <w:tabs>
-          <w:tab w:val="num" w:pos="3600"/>
-        </w:tabs>
-        <w:ind w:left="4080" w:hanging="480"/>
+        <w:ind w:left="4320" w:hanging="480"/>
       </w:pPr>
     </w:lvl>
     <w:lvl w:ilvl="6">
@@ -1602,10 +1600,7 @@
       <w:lvlText w:val=" "/>
       <w:lvlJc w:val="left"/>
       <w:pPr>
-        <w:tabs>
-          <w:tab w:val="num" w:pos="4320"/>
-        </w:tabs>
-        <w:ind w:left="4800" w:hanging="480"/>
+        <w:ind w:left="5040" w:hanging="480"/>
       </w:pPr>
     </w:lvl>
     <w:lvl w:ilvl="7">
@@ -1613,10 +1608,7 @@
       <w:lvlText w:val=" "/>
       <w:lvlJc w:val="left"/>
       <w:pPr>
-        <w:tabs>
-          <w:tab w:val="num" w:pos="5040"/>
-        </w:tabs>
-        <w:ind w:left="5520" w:hanging="480"/>
+        <w:ind w:left="5760" w:hanging="480"/>
       </w:pPr>
     </w:lvl>
     <w:lvl w:ilvl="8">
@@ -1624,10 +1616,7 @@
       <w:lvlText w:val=" "/>
       <w:lvlJc w:val="left"/>
       <w:pPr>
-        <w:tabs>
-          <w:tab w:val="num" w:pos="5760"/>
-        </w:tabs>
-        <w:ind w:left="6240" w:hanging="480"/>
+        <w:ind w:left="6480" w:hanging="480"/>
       </w:pPr>
     </w:lvl>
   </w:abstractNum>
@@ -1639,10 +1628,7 @@
       <w:lvlText w:val="•"/>
       <w:lvlJc w:val="left"/>
       <w:pPr>
-        <w:tabs>
-          <w:tab w:val="num" w:pos="0"/>
-        </w:tabs>
-        <w:ind w:left="480" w:hanging="480"/>
+        <w:ind w:left="720" w:hanging="480"/>
       </w:pPr>
     </w:lvl>
     <w:lvl w:ilvl="1">
@@ -1650,10 +1636,7 @@
       <w:lvlText w:val="–"/>
       <w:lvlJc w:val="left"/>
       <w:pPr>
-        <w:tabs>
-          <w:tab w:val="num" w:pos="720"/>
-        </w:tabs>
-        <w:ind w:left="1200" w:hanging="480"/>
+        <w:ind w:left="1440" w:hanging="480"/>
       </w:pPr>
     </w:lvl>
     <w:lvl w:ilvl="2">
@@ -1661,10 +1644,7 @@
       <w:lvlText w:val="•"/>
       <w:lvlJc w:val="left"/>
       <w:pPr>
-        <w:tabs>
-          <w:tab w:val="num" w:pos="1440"/>
-        </w:tabs>
-        <w:ind w:left="1920" w:hanging="480"/>
+        <w:ind w:left="2160" w:hanging="480"/>
       </w:pPr>
     </w:lvl>
     <w:lvl w:ilvl="3">
@@ -1672,10 +1652,7 @@
       <w:lvlText w:val="–"/>
       <w:lvlJc w:val="left"/>
       <w:pPr>
-        <w:tabs>
-          <w:tab w:val="num" w:pos="2160"/>
-        </w:tabs>
-        <w:ind w:left="2640" w:hanging="480"/>
+        <w:ind w:left="2880" w:hanging="480"/>
       </w:pPr>
     </w:lvl>
     <w:lvl w:ilvl="4">
@@ -1683,10 +1660,7 @@
       <w:lvlText w:val="•"/>
       <w:lvlJc w:val="left"/>
       <w:pPr>
-        <w:tabs>
-          <w:tab w:val="num" w:pos="2880"/>
-        </w:tabs>
-        <w:ind w:left="3360" w:hanging="480"/>
+        <w:ind w:left="3600" w:hanging="480"/>
       </w:pPr>
     </w:lvl>
     <w:lvl w:ilvl="5">
@@ -1694,10 +1668,7 @@
       <w:lvlText w:val="–"/>
       <w:lvlJc w:val="left"/>
       <w:pPr>
-        <w:tabs>
-          <w:tab w:val="num" w:pos="3600"/>
-        </w:tabs>
-        <w:ind w:left="4080" w:hanging="480"/>
+        <w:ind w:left="4320" w:hanging="480"/>
       </w:pPr>
     </w:lvl>
     <w:lvl w:ilvl="6">
@@ -1705,10 +1676,7 @@
       <w:lvlText w:val="•"/>
       <w:lvlJc w:val="left"/>
       <w:pPr>
-        <w:tabs>
-          <w:tab w:val="num" w:pos="4320"/>
-        </w:tabs>
-        <w:ind w:left="4800" w:hanging="480"/>
+        <w:ind w:left="5040" w:hanging="480"/>
       </w:pPr>
     </w:lvl>
     <w:lvl w:ilvl="7">
@@ -1716,10 +1684,7 @@
       <w:lvlText w:val="–"/>
       <w:lvlJc w:val="left"/>
       <w:pPr>
-        <w:tabs>
-          <w:tab w:val="num" w:pos="5040"/>
-        </w:tabs>
-        <w:ind w:left="5520" w:hanging="480"/>
+        <w:ind w:left="5760" w:hanging="480"/>
       </w:pPr>
     </w:lvl>
     <w:lvl w:ilvl="8">
@@ -1727,10 +1692,7 @@
       <w:lvlText w:val="•"/>
       <w:lvlJc w:val="left"/>
       <w:pPr>
-        <w:tabs>
-          <w:tab w:val="num" w:pos="5760"/>
-        </w:tabs>
-        <w:ind w:left="6240" w:hanging="480"/>
+        <w:ind w:left="6480" w:hanging="480"/>
       </w:pPr>
     </w:lvl>
   </w:abstractNum>

--- a/worddocs/remote-working.docx
+++ b/worddocs/remote-working.docx
@@ -16,7 +16,7 @@
         <w:t xml:space="preserve">Working</w:t>
       </w:r>
     </w:p>
-    <w:bookmarkStart w:id="52" w:name="ariaid-title1"/>
+    <w:bookmarkStart w:id="54" w:name="ariaid-title1"/>
     <w:p>
       <w:pPr>
         <w:pStyle w:val="Heading1"/>
@@ -924,7 +924,7 @@
         <w:t xml:space="preserve">General enquiries, including theft and loss</w:t>
       </w:r>
     </w:p>
-    <w:bookmarkStart w:id="29" w:name="X3edb232f4a6cb0678f58b97f063d33d3a847edd"/>
+    <w:bookmarkStart w:id="29" w:name="X527034b9ff83a541c0385bb85ab2a094d17b805"/>
     <w:p>
       <w:pPr>
         <w:pStyle w:val="FirstParagraph"/>
@@ -979,7 +979,7 @@
       </w:r>
     </w:p>
     <w:bookmarkEnd w:id="29"/>
-    <w:bookmarkStart w:id="31" w:name="X9f800850d12d7be0402246fe9b5d93b446cf383"/>
+    <w:bookmarkStart w:id="31" w:name="Xce3f0590106409a60e382a48700f4afb859de82"/>
     <w:p>
       <w:pPr>
         <w:pStyle w:val="BodyText"/>
@@ -1037,7 +1037,7 @@
       </w:r>
     </w:p>
     <w:bookmarkEnd w:id="31"/>
-    <w:bookmarkStart w:id="33" w:name="Xffa96c09e282fd5416d860560a07d6741300d81"/>
+    <w:bookmarkStart w:id="33" w:name="X749e9cf2bbf5a5344474c0365e722ea4525e9f2"/>
     <w:p>
       <w:pPr>
         <w:pStyle w:val="FirstParagraph"/>
@@ -1504,16 +1504,40 @@
         </w:r>
       </w:hyperlink>
     </w:p>
-    <w:p>
-      <w:pPr>
-        <w:pStyle w:val="BodyText"/>
-      </w:pPr>
-      <w:r>
-        <w:t xml:space="preserve">Last updated: April 24th, 2020.</w:t>
-      </w:r>
-    </w:p>
     <w:bookmarkEnd w:id="51"/>
-    <w:bookmarkEnd w:id="52"/>
+    <w:bookmarkStart w:id="53" w:name="ariaid-title18"/>
+    <w:p>
+      <w:pPr>
+        <w:pStyle w:val="Heading2"/>
+      </w:pPr>
+      <w:r>
+        <w:t xml:space="preserve">Feedback</w:t>
+      </w:r>
+    </w:p>
+    <w:p>
+      <w:pPr>
+        <w:pStyle w:val="BlockText"/>
+      </w:pPr>
+      <w:r>
+        <w:t xml:space="preserve">If you have any questions or comments about this guidance, such as suggestions for improvements, please contact:</w:t>
+      </w:r>
+      <w:r>
+        <w:t xml:space="preserve"> </w:t>
+      </w:r>
+      <w:hyperlink r:id="rId52">
+        <w:r>
+          <w:rPr>
+            <w:rStyle w:val="Hyperlink"/>
+          </w:rPr>
+          <w:t xml:space="preserve">itpolicycontent@digital.justice.gov.uk</w:t>
+        </w:r>
+      </w:hyperlink>
+      <w:r>
+        <w:t xml:space="preserve">.</w:t>
+      </w:r>
+    </w:p>
+    <w:bookmarkEnd w:id="53"/>
+    <w:bookmarkEnd w:id="54"/>
     <w:sectPr/>
   </w:body>
 </w:document>

--- a/worddocs/remote-working.docx
+++ b/worddocs/remote-working.docx
@@ -276,7 +276,6 @@
       </w:pPr>
       <w:r>
         <w:rPr>
-          <w:bCs/>
           <w:b/>
         </w:rPr>
         <w:t xml:space="preserve">Always:</w:t>
@@ -402,7 +401,6 @@
       </w:pPr>
       <w:r>
         <w:rPr>
-          <w:bCs/>
           <w:b/>
         </w:rPr>
         <w:t xml:space="preserve">Never:</w:t>
@@ -525,7 +523,6 @@
       </w:pPr>
       <w:r>
         <w:rPr>
-          <w:bCs/>
           <w:b/>
         </w:rPr>
         <w:t xml:space="preserve">Work locations</w:t>
@@ -546,7 +543,6 @@
       </w:pPr>
       <w:r>
         <w:rPr>
-          <w:bCs/>
           <w:b/>
         </w:rPr>
         <w:t xml:space="preserve">Confidentiality</w:t>
@@ -579,7 +575,6 @@
       </w:r>
       <w:r>
         <w:rPr>
-          <w:bCs/>
           <w:b/>
         </w:rPr>
         <w:t xml:space="preserve">equipment and information</w:t>
@@ -765,7 +760,6 @@
       </w:pPr>
       <w:r>
         <w:rPr>
-          <w:bCs/>
           <w:b/>
         </w:rPr>
         <w:t xml:space="preserve">must never</w:t>
@@ -931,7 +925,6 @@
       </w:pPr>
       <w:r>
         <w:rPr>
-          <w:bCs/>
           <w:b/>
         </w:rPr>
         <w:t xml:space="preserve">Dom1/Quantum - Technology Service Desk</w:t>
@@ -986,7 +979,6 @@
       </w:pPr>
       <w:r>
         <w:rPr>
-          <w:bCs/>
           <w:b/>
         </w:rPr>
         <w:t xml:space="preserve">Digital &amp; Technology - Digital Service Desk</w:t>
@@ -1044,7 +1036,6 @@
       </w:pPr>
       <w:r>
         <w:rPr>
-          <w:bCs/>
           <w:b/>
         </w:rPr>
         <w:t xml:space="preserve">HMPPS Information &amp; security:</w:t>
@@ -1116,7 +1107,6 @@
       </w:pPr>
       <w:r>
         <w:rPr>
-          <w:bCs/>
           <w:b/>
         </w:rPr>
         <w:t xml:space="preserve">Operational Security Team</w:t>
@@ -1182,7 +1172,6 @@
       </w:pPr>
       <w:r>
         <w:rPr>
-          <w:bCs/>
           <w:b/>
         </w:rPr>
         <w:t xml:space="preserve">Privacy Team</w:t>
@@ -1271,7 +1260,6 @@
       </w:pPr>
       <w:r>
         <w:rPr>
-          <w:bCs/>
           <w:b/>
         </w:rPr>
         <w:t xml:space="preserve">Cyber Consultants &amp; Risk Advisors</w:t>
@@ -1337,21 +1325,18 @@
       </w:pPr>
       <w:r>
         <w:rPr>
-          <w:bCs/>
           <w:b/>
         </w:rPr>
         <w:t xml:space="preserve">MoJ</w:t>
       </w:r>
       <w:r>
         <w:rPr>
-          <w:bCs/>
           <w:b/>
         </w:rPr>
         <w:t xml:space="preserve"> </w:t>
       </w:r>
       <w:r>
         <w:rPr>
-          <w:bCs/>
           <w:b/>
         </w:rPr>
         <w:t xml:space="preserve">HQ staff</w:t>
@@ -1386,7 +1371,6 @@
       </w:pPr>
       <w:r>
         <w:rPr>
-          <w:bCs/>
           <w:b/>
         </w:rPr>
         <w:t xml:space="preserve">HMCTS and HMPPS staff</w:t>
@@ -1576,7 +1560,10 @@
       <w:lvlText w:val=" "/>
       <w:lvlJc w:val="left"/>
       <w:pPr>
-        <w:ind w:left="720" w:hanging="480"/>
+        <w:tabs>
+          <w:tab w:val="num" w:pos="0"/>
+        </w:tabs>
+        <w:ind w:left="480" w:hanging="480"/>
       </w:pPr>
     </w:lvl>
     <w:lvl w:ilvl="1">
@@ -1584,7 +1571,10 @@
       <w:lvlText w:val=" "/>
       <w:lvlJc w:val="left"/>
       <w:pPr>
-        <w:ind w:left="1440" w:hanging="480"/>
+        <w:tabs>
+          <w:tab w:val="num" w:pos="720"/>
+        </w:tabs>
+        <w:ind w:left="1200" w:hanging="480"/>
       </w:pPr>
     </w:lvl>
     <w:lvl w:ilvl="2">
@@ -1592,7 +1582,10 @@
       <w:lvlText w:val=" "/>
       <w:lvlJc w:val="left"/>
       <w:pPr>
-        <w:ind w:left="2160" w:hanging="480"/>
+        <w:tabs>
+          <w:tab w:val="num" w:pos="1440"/>
+        </w:tabs>
+        <w:ind w:left="1920" w:hanging="480"/>
       </w:pPr>
     </w:lvl>
     <w:lvl w:ilvl="3">
@@ -1600,7 +1593,10 @@
       <w:lvlText w:val=" "/>
       <w:lvlJc w:val="left"/>
       <w:pPr>
-        <w:ind w:left="2880" w:hanging="480"/>
+        <w:tabs>
+          <w:tab w:val="num" w:pos="2160"/>
+        </w:tabs>
+        <w:ind w:left="2640" w:hanging="480"/>
       </w:pPr>
     </w:lvl>
     <w:lvl w:ilvl="4">
@@ -1608,7 +1604,10 @@
       <w:lvlText w:val=" "/>
       <w:lvlJc w:val="left"/>
       <w:pPr>
-        <w:ind w:left="3600" w:hanging="480"/>
+        <w:tabs>
+          <w:tab w:val="num" w:pos="2880"/>
+        </w:tabs>
+        <w:ind w:left="3360" w:hanging="480"/>
       </w:pPr>
     </w:lvl>
     <w:lvl w:ilvl="5">
@@ -1616,7 +1615,10 @@
       <w:lvlText w:val=" "/>
       <w:lvlJc w:val="left"/>
       <w:pPr>
-        <w:ind w:left="4320" w:hanging="480"/>
+        <w:tabs>
+          <w:tab w:val="num" w:pos="3600"/>
+        </w:tabs>
+        <w:ind w:left="4080" w:hanging="480"/>
       </w:pPr>
     </w:lvl>
     <w:lvl w:ilvl="6">
@@ -1624,7 +1626,10 @@
       <w:lvlText w:val=" "/>
       <w:lvlJc w:val="left"/>
       <w:pPr>
-        <w:ind w:left="5040" w:hanging="480"/>
+        <w:tabs>
+          <w:tab w:val="num" w:pos="4320"/>
+        </w:tabs>
+        <w:ind w:left="4800" w:hanging="480"/>
       </w:pPr>
     </w:lvl>
     <w:lvl w:ilvl="7">
@@ -1632,7 +1637,10 @@
       <w:lvlText w:val=" "/>
       <w:lvlJc w:val="left"/>
       <w:pPr>
-        <w:ind w:left="5760" w:hanging="480"/>
+        <w:tabs>
+          <w:tab w:val="num" w:pos="5040"/>
+        </w:tabs>
+        <w:ind w:left="5520" w:hanging="480"/>
       </w:pPr>
     </w:lvl>
     <w:lvl w:ilvl="8">
@@ -1640,7 +1648,10 @@
       <w:lvlText w:val=" "/>
       <w:lvlJc w:val="left"/>
       <w:pPr>
-        <w:ind w:left="6480" w:hanging="480"/>
+        <w:tabs>
+          <w:tab w:val="num" w:pos="5760"/>
+        </w:tabs>
+        <w:ind w:left="6240" w:hanging="480"/>
       </w:pPr>
     </w:lvl>
   </w:abstractNum>
@@ -1652,7 +1663,10 @@
       <w:lvlText w:val="•"/>
       <w:lvlJc w:val="left"/>
       <w:pPr>
-        <w:ind w:left="720" w:hanging="480"/>
+        <w:tabs>
+          <w:tab w:val="num" w:pos="0"/>
+        </w:tabs>
+        <w:ind w:left="480" w:hanging="480"/>
       </w:pPr>
     </w:lvl>
     <w:lvl w:ilvl="1">
@@ -1660,7 +1674,10 @@
       <w:lvlText w:val="–"/>
       <w:lvlJc w:val="left"/>
       <w:pPr>
-        <w:ind w:left="1440" w:hanging="480"/>
+        <w:tabs>
+          <w:tab w:val="num" w:pos="720"/>
+        </w:tabs>
+        <w:ind w:left="1200" w:hanging="480"/>
       </w:pPr>
     </w:lvl>
     <w:lvl w:ilvl="2">
@@ -1668,7 +1685,10 @@
       <w:lvlText w:val="•"/>
       <w:lvlJc w:val="left"/>
       <w:pPr>
-        <w:ind w:left="2160" w:hanging="480"/>
+        <w:tabs>
+          <w:tab w:val="num" w:pos="1440"/>
+        </w:tabs>
+        <w:ind w:left="1920" w:hanging="480"/>
       </w:pPr>
     </w:lvl>
     <w:lvl w:ilvl="3">
@@ -1676,7 +1696,10 @@
       <w:lvlText w:val="–"/>
       <w:lvlJc w:val="left"/>
       <w:pPr>
-        <w:ind w:left="2880" w:hanging="480"/>
+        <w:tabs>
+          <w:tab w:val="num" w:pos="2160"/>
+        </w:tabs>
+        <w:ind w:left="2640" w:hanging="480"/>
       </w:pPr>
     </w:lvl>
     <w:lvl w:ilvl="4">
@@ -1684,7 +1707,10 @@
       <w:lvlText w:val="•"/>
       <w:lvlJc w:val="left"/>
       <w:pPr>
-        <w:ind w:left="3600" w:hanging="480"/>
+        <w:tabs>
+          <w:tab w:val="num" w:pos="2880"/>
+        </w:tabs>
+        <w:ind w:left="3360" w:hanging="480"/>
       </w:pPr>
     </w:lvl>
     <w:lvl w:ilvl="5">
@@ -1692,7 +1718,10 @@
       <w:lvlText w:val="–"/>
       <w:lvlJc w:val="left"/>
       <w:pPr>
-        <w:ind w:left="4320" w:hanging="480"/>
+        <w:tabs>
+          <w:tab w:val="num" w:pos="3600"/>
+        </w:tabs>
+        <w:ind w:left="4080" w:hanging="480"/>
       </w:pPr>
     </w:lvl>
     <w:lvl w:ilvl="6">
@@ -1700,7 +1729,10 @@
       <w:lvlText w:val="•"/>
       <w:lvlJc w:val="left"/>
       <w:pPr>
-        <w:ind w:left="5040" w:hanging="480"/>
+        <w:tabs>
+          <w:tab w:val="num" w:pos="4320"/>
+        </w:tabs>
+        <w:ind w:left="4800" w:hanging="480"/>
       </w:pPr>
     </w:lvl>
     <w:lvl w:ilvl="7">
@@ -1708,7 +1740,10 @@
       <w:lvlText w:val="–"/>
       <w:lvlJc w:val="left"/>
       <w:pPr>
-        <w:ind w:left="5760" w:hanging="480"/>
+        <w:tabs>
+          <w:tab w:val="num" w:pos="5040"/>
+        </w:tabs>
+        <w:ind w:left="5520" w:hanging="480"/>
       </w:pPr>
     </w:lvl>
     <w:lvl w:ilvl="8">
@@ -1716,7 +1751,10 @@
       <w:lvlText w:val="•"/>
       <w:lvlJc w:val="left"/>
       <w:pPr>
-        <w:ind w:left="6480" w:hanging="480"/>
+        <w:tabs>
+          <w:tab w:val="num" w:pos="5760"/>
+        </w:tabs>
+        <w:ind w:left="6240" w:hanging="480"/>
       </w:pPr>
     </w:lvl>
   </w:abstractNum>

--- a/worddocs/remote-working.docx
+++ b/worddocs/remote-working.docx
@@ -16,7 +16,7 @@
         <w:t xml:space="preserve">Working</w:t>
       </w:r>
     </w:p>
-    <w:bookmarkStart w:id="52" w:name="ariaid-title1"/>
+    <w:bookmarkStart w:id="54" w:name="ariaid-title1"/>
     <w:p>
       <w:pPr>
         <w:pStyle w:val="Heading1"/>
@@ -276,7 +276,6 @@
       </w:pPr>
       <w:r>
         <w:rPr>
-          <w:bCs/>
           <w:b/>
         </w:rPr>
         <w:t xml:space="preserve">Always:</w:t>
@@ -402,7 +401,6 @@
       </w:pPr>
       <w:r>
         <w:rPr>
-          <w:bCs/>
           <w:b/>
         </w:rPr>
         <w:t xml:space="preserve">Never:</w:t>
@@ -525,7 +523,6 @@
       </w:pPr>
       <w:r>
         <w:rPr>
-          <w:bCs/>
           <w:b/>
         </w:rPr>
         <w:t xml:space="preserve">Work locations</w:t>
@@ -546,7 +543,6 @@
       </w:pPr>
       <w:r>
         <w:rPr>
-          <w:bCs/>
           <w:b/>
         </w:rPr>
         <w:t xml:space="preserve">Confidentiality</w:t>
@@ -579,7 +575,6 @@
       </w:r>
       <w:r>
         <w:rPr>
-          <w:bCs/>
           <w:b/>
         </w:rPr>
         <w:t xml:space="preserve">equipment and information</w:t>
@@ -765,7 +760,6 @@
       </w:pPr>
       <w:r>
         <w:rPr>
-          <w:bCs/>
           <w:b/>
         </w:rPr>
         <w:t xml:space="preserve">must never</w:t>
@@ -924,14 +918,13 @@
         <w:t xml:space="preserve">General enquiries, including theft and loss</w:t>
       </w:r>
     </w:p>
-    <w:bookmarkStart w:id="29" w:name="X3edb232f4a6cb0678f58b97f063d33d3a847edd"/>
+    <w:bookmarkStart w:id="29" w:name="X527034b9ff83a541c0385bb85ab2a094d17b805"/>
     <w:p>
       <w:pPr>
         <w:pStyle w:val="FirstParagraph"/>
       </w:pPr>
       <w:r>
         <w:rPr>
-          <w:bCs/>
           <w:b/>
         </w:rPr>
         <w:t xml:space="preserve">Dom1/Quantum - Technology Service Desk</w:t>
@@ -979,14 +972,13 @@
       </w:r>
     </w:p>
     <w:bookmarkEnd w:id="29"/>
-    <w:bookmarkStart w:id="31" w:name="X9f800850d12d7be0402246fe9b5d93b446cf383"/>
+    <w:bookmarkStart w:id="31" w:name="Xce3f0590106409a60e382a48700f4afb859de82"/>
     <w:p>
       <w:pPr>
         <w:pStyle w:val="BodyText"/>
       </w:pPr>
       <w:r>
         <w:rPr>
-          <w:bCs/>
           <w:b/>
         </w:rPr>
         <w:t xml:space="preserve">Digital &amp; Technology - Digital Service Desk</w:t>
@@ -1037,14 +1029,13 @@
       </w:r>
     </w:p>
     <w:bookmarkEnd w:id="31"/>
-    <w:bookmarkStart w:id="33" w:name="Xffa96c09e282fd5416d860560a07d6741300d81"/>
+    <w:bookmarkStart w:id="33" w:name="X749e9cf2bbf5a5344474c0365e722ea4525e9f2"/>
     <w:p>
       <w:pPr>
         <w:pStyle w:val="FirstParagraph"/>
       </w:pPr>
       <w:r>
         <w:rPr>
-          <w:bCs/>
           <w:b/>
         </w:rPr>
         <w:t xml:space="preserve">HMPPS Information &amp; security:</w:t>
@@ -1116,7 +1107,6 @@
       </w:pPr>
       <w:r>
         <w:rPr>
-          <w:bCs/>
           <w:b/>
         </w:rPr>
         <w:t xml:space="preserve">Operational Security Team</w:t>
@@ -1182,7 +1172,6 @@
       </w:pPr>
       <w:r>
         <w:rPr>
-          <w:bCs/>
           <w:b/>
         </w:rPr>
         <w:t xml:space="preserve">Privacy Team</w:t>
@@ -1271,7 +1260,6 @@
       </w:pPr>
       <w:r>
         <w:rPr>
-          <w:bCs/>
           <w:b/>
         </w:rPr>
         <w:t xml:space="preserve">Cyber Consultants &amp; Risk Advisors</w:t>
@@ -1337,21 +1325,18 @@
       </w:pPr>
       <w:r>
         <w:rPr>
-          <w:bCs/>
           <w:b/>
         </w:rPr>
         <w:t xml:space="preserve">MoJ</w:t>
       </w:r>
       <w:r>
         <w:rPr>
-          <w:bCs/>
           <w:b/>
         </w:rPr>
         <w:t xml:space="preserve"> </w:t>
       </w:r>
       <w:r>
         <w:rPr>
-          <w:bCs/>
           <w:b/>
         </w:rPr>
         <w:t xml:space="preserve">HQ staff</w:t>
@@ -1386,7 +1371,6 @@
       </w:pPr>
       <w:r>
         <w:rPr>
-          <w:bCs/>
           <w:b/>
         </w:rPr>
         <w:t xml:space="preserve">HMCTS and HMPPS staff</w:t>
@@ -1504,16 +1488,40 @@
         </w:r>
       </w:hyperlink>
     </w:p>
-    <w:p>
-      <w:pPr>
-        <w:pStyle w:val="BodyText"/>
-      </w:pPr>
-      <w:r>
-        <w:t xml:space="preserve">Last updated: April 24th, 2020.</w:t>
-      </w:r>
-    </w:p>
     <w:bookmarkEnd w:id="51"/>
-    <w:bookmarkEnd w:id="52"/>
+    <w:bookmarkStart w:id="53" w:name="ariaid-title18"/>
+    <w:p>
+      <w:pPr>
+        <w:pStyle w:val="Heading2"/>
+      </w:pPr>
+      <w:r>
+        <w:t xml:space="preserve">Feedback</w:t>
+      </w:r>
+    </w:p>
+    <w:p>
+      <w:pPr>
+        <w:pStyle w:val="BlockText"/>
+      </w:pPr>
+      <w:r>
+        <w:t xml:space="preserve">If you have any questions or comments about this guidance, such as suggestions for improvements, please contact:</w:t>
+      </w:r>
+      <w:r>
+        <w:t xml:space="preserve"> </w:t>
+      </w:r>
+      <w:hyperlink r:id="rId52">
+        <w:r>
+          <w:rPr>
+            <w:rStyle w:val="Hyperlink"/>
+          </w:rPr>
+          <w:t xml:space="preserve">itpolicycontent@digital.justice.gov.uk</w:t>
+        </w:r>
+      </w:hyperlink>
+      <w:r>
+        <w:t xml:space="preserve">.</w:t>
+      </w:r>
+    </w:p>
+    <w:bookmarkEnd w:id="53"/>
+    <w:bookmarkEnd w:id="54"/>
     <w:sectPr/>
   </w:body>
 </w:document>
@@ -1552,7 +1560,10 @@
       <w:lvlText w:val=" "/>
       <w:lvlJc w:val="left"/>
       <w:pPr>
-        <w:ind w:left="720" w:hanging="480"/>
+        <w:tabs>
+          <w:tab w:val="num" w:pos="0"/>
+        </w:tabs>
+        <w:ind w:left="480" w:hanging="480"/>
       </w:pPr>
     </w:lvl>
     <w:lvl w:ilvl="1">
@@ -1560,7 +1571,10 @@
       <w:lvlText w:val=" "/>
       <w:lvlJc w:val="left"/>
       <w:pPr>
-        <w:ind w:left="1440" w:hanging="480"/>
+        <w:tabs>
+          <w:tab w:val="num" w:pos="720"/>
+        </w:tabs>
+        <w:ind w:left="1200" w:hanging="480"/>
       </w:pPr>
     </w:lvl>
     <w:lvl w:ilvl="2">
@@ -1568,7 +1582,10 @@
       <w:lvlText w:val=" "/>
       <w:lvlJc w:val="left"/>
       <w:pPr>
-        <w:ind w:left="2160" w:hanging="480"/>
+        <w:tabs>
+          <w:tab w:val="num" w:pos="1440"/>
+        </w:tabs>
+        <w:ind w:left="1920" w:hanging="480"/>
       </w:pPr>
     </w:lvl>
     <w:lvl w:ilvl="3">
@@ -1576,7 +1593,10 @@
       <w:lvlText w:val=" "/>
       <w:lvlJc w:val="left"/>
       <w:pPr>
-        <w:ind w:left="2880" w:hanging="480"/>
+        <w:tabs>
+          <w:tab w:val="num" w:pos="2160"/>
+        </w:tabs>
+        <w:ind w:left="2640" w:hanging="480"/>
       </w:pPr>
     </w:lvl>
     <w:lvl w:ilvl="4">
@@ -1584,7 +1604,10 @@
       <w:lvlText w:val=" "/>
       <w:lvlJc w:val="left"/>
       <w:pPr>
-        <w:ind w:left="3600" w:hanging="480"/>
+        <w:tabs>
+          <w:tab w:val="num" w:pos="2880"/>
+        </w:tabs>
+        <w:ind w:left="3360" w:hanging="480"/>
       </w:pPr>
     </w:lvl>
     <w:lvl w:ilvl="5">
@@ -1592,7 +1615,10 @@
       <w:lvlText w:val=" "/>
       <w:lvlJc w:val="left"/>
       <w:pPr>
-        <w:ind w:left="4320" w:hanging="480"/>
+        <w:tabs>
+          <w:tab w:val="num" w:pos="3600"/>
+        </w:tabs>
+        <w:ind w:left="4080" w:hanging="480"/>
       </w:pPr>
     </w:lvl>
     <w:lvl w:ilvl="6">
@@ -1600,7 +1626,10 @@
       <w:lvlText w:val=" "/>
       <w:lvlJc w:val="left"/>
       <w:pPr>
-        <w:ind w:left="5040" w:hanging="480"/>
+        <w:tabs>
+          <w:tab w:val="num" w:pos="4320"/>
+        </w:tabs>
+        <w:ind w:left="4800" w:hanging="480"/>
       </w:pPr>
     </w:lvl>
     <w:lvl w:ilvl="7">
@@ -1608,7 +1637,10 @@
       <w:lvlText w:val=" "/>
       <w:lvlJc w:val="left"/>
       <w:pPr>
-        <w:ind w:left="5760" w:hanging="480"/>
+        <w:tabs>
+          <w:tab w:val="num" w:pos="5040"/>
+        </w:tabs>
+        <w:ind w:left="5520" w:hanging="480"/>
       </w:pPr>
     </w:lvl>
     <w:lvl w:ilvl="8">
@@ -1616,7 +1648,10 @@
       <w:lvlText w:val=" "/>
       <w:lvlJc w:val="left"/>
       <w:pPr>
-        <w:ind w:left="6480" w:hanging="480"/>
+        <w:tabs>
+          <w:tab w:val="num" w:pos="5760"/>
+        </w:tabs>
+        <w:ind w:left="6240" w:hanging="480"/>
       </w:pPr>
     </w:lvl>
   </w:abstractNum>
@@ -1628,7 +1663,10 @@
       <w:lvlText w:val="•"/>
       <w:lvlJc w:val="left"/>
       <w:pPr>
-        <w:ind w:left="720" w:hanging="480"/>
+        <w:tabs>
+          <w:tab w:val="num" w:pos="0"/>
+        </w:tabs>
+        <w:ind w:left="480" w:hanging="480"/>
       </w:pPr>
     </w:lvl>
     <w:lvl w:ilvl="1">
@@ -1636,7 +1674,10 @@
       <w:lvlText w:val="–"/>
       <w:lvlJc w:val="left"/>
       <w:pPr>
-        <w:ind w:left="1440" w:hanging="480"/>
+        <w:tabs>
+          <w:tab w:val="num" w:pos="720"/>
+        </w:tabs>
+        <w:ind w:left="1200" w:hanging="480"/>
       </w:pPr>
     </w:lvl>
     <w:lvl w:ilvl="2">
@@ -1644,7 +1685,10 @@
       <w:lvlText w:val="•"/>
       <w:lvlJc w:val="left"/>
       <w:pPr>
-        <w:ind w:left="2160" w:hanging="480"/>
+        <w:tabs>
+          <w:tab w:val="num" w:pos="1440"/>
+        </w:tabs>
+        <w:ind w:left="1920" w:hanging="480"/>
       </w:pPr>
     </w:lvl>
     <w:lvl w:ilvl="3">
@@ -1652,7 +1696,10 @@
       <w:lvlText w:val="–"/>
       <w:lvlJc w:val="left"/>
       <w:pPr>
-        <w:ind w:left="2880" w:hanging="480"/>
+        <w:tabs>
+          <w:tab w:val="num" w:pos="2160"/>
+        </w:tabs>
+        <w:ind w:left="2640" w:hanging="480"/>
       </w:pPr>
     </w:lvl>
     <w:lvl w:ilvl="4">
@@ -1660,7 +1707,10 @@
       <w:lvlText w:val="•"/>
       <w:lvlJc w:val="left"/>
       <w:pPr>
-        <w:ind w:left="3600" w:hanging="480"/>
+        <w:tabs>
+          <w:tab w:val="num" w:pos="2880"/>
+        </w:tabs>
+        <w:ind w:left="3360" w:hanging="480"/>
       </w:pPr>
     </w:lvl>
     <w:lvl w:ilvl="5">
@@ -1668,7 +1718,10 @@
       <w:lvlText w:val="–"/>
       <w:lvlJc w:val="left"/>
       <w:pPr>
-        <w:ind w:left="4320" w:hanging="480"/>
+        <w:tabs>
+          <w:tab w:val="num" w:pos="3600"/>
+        </w:tabs>
+        <w:ind w:left="4080" w:hanging="480"/>
       </w:pPr>
     </w:lvl>
     <w:lvl w:ilvl="6">
@@ -1676,7 +1729,10 @@
       <w:lvlText w:val="•"/>
       <w:lvlJc w:val="left"/>
       <w:pPr>
-        <w:ind w:left="5040" w:hanging="480"/>
+        <w:tabs>
+          <w:tab w:val="num" w:pos="4320"/>
+        </w:tabs>
+        <w:ind w:left="4800" w:hanging="480"/>
       </w:pPr>
     </w:lvl>
     <w:lvl w:ilvl="7">
@@ -1684,7 +1740,10 @@
       <w:lvlText w:val="–"/>
       <w:lvlJc w:val="left"/>
       <w:pPr>
-        <w:ind w:left="5760" w:hanging="480"/>
+        <w:tabs>
+          <w:tab w:val="num" w:pos="5040"/>
+        </w:tabs>
+        <w:ind w:left="5520" w:hanging="480"/>
       </w:pPr>
     </w:lvl>
     <w:lvl w:ilvl="8">
@@ -1692,7 +1751,10 @@
       <w:lvlText w:val="•"/>
       <w:lvlJc w:val="left"/>
       <w:pPr>
-        <w:ind w:left="6480" w:hanging="480"/>
+        <w:tabs>
+          <w:tab w:val="num" w:pos="5760"/>
+        </w:tabs>
+        <w:ind w:left="6240" w:hanging="480"/>
       </w:pPr>
     </w:lvl>
   </w:abstractNum>

--- a/worddocs/remote-working.docx
+++ b/worddocs/remote-working.docx
@@ -276,6 +276,7 @@
       </w:pPr>
       <w:r>
         <w:rPr>
+          <w:bCs/>
           <w:b/>
         </w:rPr>
         <w:t xml:space="preserve">Always:</w:t>
@@ -401,6 +402,7 @@
       </w:pPr>
       <w:r>
         <w:rPr>
+          <w:bCs/>
           <w:b/>
         </w:rPr>
         <w:t xml:space="preserve">Never:</w:t>
@@ -523,6 +525,7 @@
       </w:pPr>
       <w:r>
         <w:rPr>
+          <w:bCs/>
           <w:b/>
         </w:rPr>
         <w:t xml:space="preserve">Work locations</w:t>
@@ -543,6 +546,7 @@
       </w:pPr>
       <w:r>
         <w:rPr>
+          <w:bCs/>
           <w:b/>
         </w:rPr>
         <w:t xml:space="preserve">Confidentiality</w:t>
@@ -575,6 +579,7 @@
       </w:r>
       <w:r>
         <w:rPr>
+          <w:bCs/>
           <w:b/>
         </w:rPr>
         <w:t xml:space="preserve">equipment and information</w:t>
@@ -760,6 +765,7 @@
       </w:pPr>
       <w:r>
         <w:rPr>
+          <w:bCs/>
           <w:b/>
         </w:rPr>
         <w:t xml:space="preserve">must never</w:t>
@@ -925,6 +931,7 @@
       </w:pPr>
       <w:r>
         <w:rPr>
+          <w:bCs/>
           <w:b/>
         </w:rPr>
         <w:t xml:space="preserve">Dom1/Quantum - Technology Service Desk</w:t>
@@ -979,6 +986,7 @@
       </w:pPr>
       <w:r>
         <w:rPr>
+          <w:bCs/>
           <w:b/>
         </w:rPr>
         <w:t xml:space="preserve">Digital &amp; Technology - Digital Service Desk</w:t>
@@ -1036,6 +1044,7 @@
       </w:pPr>
       <w:r>
         <w:rPr>
+          <w:bCs/>
           <w:b/>
         </w:rPr>
         <w:t xml:space="preserve">HMPPS Information &amp; security:</w:t>
@@ -1107,6 +1116,7 @@
       </w:pPr>
       <w:r>
         <w:rPr>
+          <w:bCs/>
           <w:b/>
         </w:rPr>
         <w:t xml:space="preserve">Operational Security Team</w:t>
@@ -1172,6 +1182,7 @@
       </w:pPr>
       <w:r>
         <w:rPr>
+          <w:bCs/>
           <w:b/>
         </w:rPr>
         <w:t xml:space="preserve">Privacy Team</w:t>
@@ -1260,6 +1271,7 @@
       </w:pPr>
       <w:r>
         <w:rPr>
+          <w:bCs/>
           <w:b/>
         </w:rPr>
         <w:t xml:space="preserve">Cyber Consultants &amp; Risk Advisors</w:t>
@@ -1325,18 +1337,21 @@
       </w:pPr>
       <w:r>
         <w:rPr>
+          <w:bCs/>
           <w:b/>
         </w:rPr>
         <w:t xml:space="preserve">MoJ</w:t>
       </w:r>
       <w:r>
         <w:rPr>
+          <w:bCs/>
           <w:b/>
         </w:rPr>
         <w:t xml:space="preserve"> </w:t>
       </w:r>
       <w:r>
         <w:rPr>
+          <w:bCs/>
           <w:b/>
         </w:rPr>
         <w:t xml:space="preserve">HQ staff</w:t>
@@ -1371,6 +1386,7 @@
       </w:pPr>
       <w:r>
         <w:rPr>
+          <w:bCs/>
           <w:b/>
         </w:rPr>
         <w:t xml:space="preserve">HMCTS and HMPPS staff</w:t>
@@ -1560,10 +1576,7 @@
       <w:lvlText w:val=" "/>
       <w:lvlJc w:val="left"/>
       <w:pPr>
-        <w:tabs>
-          <w:tab w:val="num" w:pos="0"/>
-        </w:tabs>
-        <w:ind w:left="480" w:hanging="480"/>
+        <w:ind w:left="720" w:hanging="480"/>
       </w:pPr>
     </w:lvl>
     <w:lvl w:ilvl="1">
@@ -1571,10 +1584,7 @@
       <w:lvlText w:val=" "/>
       <w:lvlJc w:val="left"/>
       <w:pPr>
-        <w:tabs>
-          <w:tab w:val="num" w:pos="720"/>
-        </w:tabs>
-        <w:ind w:left="1200" w:hanging="480"/>
+        <w:ind w:left="1440" w:hanging="480"/>
       </w:pPr>
     </w:lvl>
     <w:lvl w:ilvl="2">
@@ -1582,10 +1592,7 @@
       <w:lvlText w:val=" "/>
       <w:lvlJc w:val="left"/>
       <w:pPr>
-        <w:tabs>
-          <w:tab w:val="num" w:pos="1440"/>
-        </w:tabs>
-        <w:ind w:left="1920" w:hanging="480"/>
+        <w:ind w:left="2160" w:hanging="480"/>
       </w:pPr>
     </w:lvl>
     <w:lvl w:ilvl="3">
@@ -1593,10 +1600,7 @@
       <w:lvlText w:val=" "/>
       <w:lvlJc w:val="left"/>
       <w:pPr>
-        <w:tabs>
-          <w:tab w:val="num" w:pos="2160"/>
-        </w:tabs>
-        <w:ind w:left="2640" w:hanging="480"/>
+        <w:ind w:left="2880" w:hanging="480"/>
       </w:pPr>
     </w:lvl>
     <w:lvl w:ilvl="4">
@@ -1604,10 +1608,7 @@
       <w:lvlText w:val=" "/>
       <w:lvlJc w:val="left"/>
       <w:pPr>
-        <w:tabs>
-          <w:tab w:val="num" w:pos="2880"/>
-        </w:tabs>
-        <w:ind w:left="3360" w:hanging="480"/>
+        <w:ind w:left="3600" w:hanging="480"/>
       </w:pPr>
     </w:lvl>
     <w:lvl w:ilvl="5">
@@ -1615,10 +1616,7 @@
       <w:lvlText w:val=" "/>
       <w:lvlJc w:val="left"/>
       <w:pPr>
-        <w:tabs>
-          <w:tab w:val="num" w:pos="3600"/>
-        </w:tabs>
-        <w:ind w:left="4080" w:hanging="480"/>
+        <w:ind w:left="4320" w:hanging="480"/>
       </w:pPr>
     </w:lvl>
     <w:lvl w:ilvl="6">
@@ -1626,10 +1624,7 @@
       <w:lvlText w:val=" "/>
       <w:lvlJc w:val="left"/>
       <w:pPr>
-        <w:tabs>
-          <w:tab w:val="num" w:pos="4320"/>
-        </w:tabs>
-        <w:ind w:left="4800" w:hanging="480"/>
+        <w:ind w:left="5040" w:hanging="480"/>
       </w:pPr>
     </w:lvl>
     <w:lvl w:ilvl="7">
@@ -1637,10 +1632,7 @@
       <w:lvlText w:val=" "/>
       <w:lvlJc w:val="left"/>
       <w:pPr>
-        <w:tabs>
-          <w:tab w:val="num" w:pos="5040"/>
-        </w:tabs>
-        <w:ind w:left="5520" w:hanging="480"/>
+        <w:ind w:left="5760" w:hanging="480"/>
       </w:pPr>
     </w:lvl>
     <w:lvl w:ilvl="8">
@@ -1648,10 +1640,7 @@
       <w:lvlText w:val=" "/>
       <w:lvlJc w:val="left"/>
       <w:pPr>
-        <w:tabs>
-          <w:tab w:val="num" w:pos="5760"/>
-        </w:tabs>
-        <w:ind w:left="6240" w:hanging="480"/>
+        <w:ind w:left="6480" w:hanging="480"/>
       </w:pPr>
     </w:lvl>
   </w:abstractNum>
@@ -1663,10 +1652,7 @@
       <w:lvlText w:val="•"/>
       <w:lvlJc w:val="left"/>
       <w:pPr>
-        <w:tabs>
-          <w:tab w:val="num" w:pos="0"/>
-        </w:tabs>
-        <w:ind w:left="480" w:hanging="480"/>
+        <w:ind w:left="720" w:hanging="480"/>
       </w:pPr>
     </w:lvl>
     <w:lvl w:ilvl="1">
@@ -1674,10 +1660,7 @@
       <w:lvlText w:val="–"/>
       <w:lvlJc w:val="left"/>
       <w:pPr>
-        <w:tabs>
-          <w:tab w:val="num" w:pos="720"/>
-        </w:tabs>
-        <w:ind w:left="1200" w:hanging="480"/>
+        <w:ind w:left="1440" w:hanging="480"/>
       </w:pPr>
     </w:lvl>
     <w:lvl w:ilvl="2">
@@ -1685,10 +1668,7 @@
       <w:lvlText w:val="•"/>
       <w:lvlJc w:val="left"/>
       <w:pPr>
-        <w:tabs>
-          <w:tab w:val="num" w:pos="1440"/>
-        </w:tabs>
-        <w:ind w:left="1920" w:hanging="480"/>
+        <w:ind w:left="2160" w:hanging="480"/>
       </w:pPr>
     </w:lvl>
     <w:lvl w:ilvl="3">
@@ -1696,10 +1676,7 @@
       <w:lvlText w:val="–"/>
       <w:lvlJc w:val="left"/>
       <w:pPr>
-        <w:tabs>
-          <w:tab w:val="num" w:pos="2160"/>
-        </w:tabs>
-        <w:ind w:left="2640" w:hanging="480"/>
+        <w:ind w:left="2880" w:hanging="480"/>
       </w:pPr>
     </w:lvl>
     <w:lvl w:ilvl="4">
@@ -1707,10 +1684,7 @@
       <w:lvlText w:val="•"/>
       <w:lvlJc w:val="left"/>
       <w:pPr>
-        <w:tabs>
-          <w:tab w:val="num" w:pos="2880"/>
-        </w:tabs>
-        <w:ind w:left="3360" w:hanging="480"/>
+        <w:ind w:left="3600" w:hanging="480"/>
       </w:pPr>
     </w:lvl>
     <w:lvl w:ilvl="5">
@@ -1718,10 +1692,7 @@
       <w:lvlText w:val="–"/>
       <w:lvlJc w:val="left"/>
       <w:pPr>
-        <w:tabs>
-          <w:tab w:val="num" w:pos="3600"/>
-        </w:tabs>
-        <w:ind w:left="4080" w:hanging="480"/>
+        <w:ind w:left="4320" w:hanging="480"/>
       </w:pPr>
     </w:lvl>
     <w:lvl w:ilvl="6">
@@ -1729,10 +1700,7 @@
       <w:lvlText w:val="•"/>
       <w:lvlJc w:val="left"/>
       <w:pPr>
-        <w:tabs>
-          <w:tab w:val="num" w:pos="4320"/>
-        </w:tabs>
-        <w:ind w:left="4800" w:hanging="480"/>
+        <w:ind w:left="5040" w:hanging="480"/>
       </w:pPr>
     </w:lvl>
     <w:lvl w:ilvl="7">
@@ -1740,10 +1708,7 @@
       <w:lvlText w:val="–"/>
       <w:lvlJc w:val="left"/>
       <w:pPr>
-        <w:tabs>
-          <w:tab w:val="num" w:pos="5040"/>
-        </w:tabs>
-        <w:ind w:left="5520" w:hanging="480"/>
+        <w:ind w:left="5760" w:hanging="480"/>
       </w:pPr>
     </w:lvl>
     <w:lvl w:ilvl="8">
@@ -1751,10 +1716,7 @@
       <w:lvlText w:val="•"/>
       <w:lvlJc w:val="left"/>
       <w:pPr>
-        <w:tabs>
-          <w:tab w:val="num" w:pos="5760"/>
-        </w:tabs>
-        <w:ind w:left="6240" w:hanging="480"/>
+        <w:ind w:left="6480" w:hanging="480"/>
       </w:pPr>
     </w:lvl>
   </w:abstractNum>

--- a/worddocs/remote-working.docx
+++ b/worddocs/remote-working.docx
@@ -924,7 +924,7 @@
         <w:t xml:space="preserve">General enquiries, including theft and loss</w:t>
       </w:r>
     </w:p>
-    <w:bookmarkStart w:id="29" w:name="X527034b9ff83a541c0385bb85ab2a094d17b805"/>
+    <w:bookmarkStart w:id="29" w:name="X2cee5be8bca612f325586f62876fad7b67aad20"/>
     <w:p>
       <w:pPr>
         <w:pStyle w:val="FirstParagraph"/>
@@ -979,7 +979,7 @@
       </w:r>
     </w:p>
     <w:bookmarkEnd w:id="29"/>
-    <w:bookmarkStart w:id="31" w:name="Xce3f0590106409a60e382a48700f4afb859de82"/>
+    <w:bookmarkStart w:id="31" w:name="X11858b12a3e4bfe919b9a2c5bd6e48a4e38c449"/>
     <w:p>
       <w:pPr>
         <w:pStyle w:val="BodyText"/>
@@ -1037,7 +1037,7 @@
       </w:r>
     </w:p>
     <w:bookmarkEnd w:id="31"/>
-    <w:bookmarkStart w:id="33" w:name="X749e9cf2bbf5a5344474c0365e722ea4525e9f2"/>
+    <w:bookmarkStart w:id="33" w:name="X2bb91090e1eca53bbd796069563f8fdfabb8f6e"/>
     <w:p>
       <w:pPr>
         <w:pStyle w:val="FirstParagraph"/>

--- a/worddocs/remote-working.docx
+++ b/worddocs/remote-working.docx
@@ -697,7 +697,7 @@
       </w:pPr>
     </w:p>
     <w:bookmarkEnd w:id="27"/>
-    <w:bookmarkStart w:id="42" w:name="contacts-for-getting-help"/>
+    <w:bookmarkStart w:id="28" w:name="contacts-for-getting-help"/>
     <w:p>
       <w:pPr>
         <w:pStyle w:val="Heading2"/>
@@ -719,10 +719,11 @@
         <w:pStyle w:val="BodyText"/>
       </w:pPr>
     </w:p>
-    <w:bookmarkStart w:id="30" w:name="Xbb07d12fea49fbb5b3e8df93e92f1bfa0e2d2a2"/>
-    <w:p>
-      <w:pPr>
-        <w:pStyle w:val="Heading3"/>
+    <w:bookmarkEnd w:id="28"/>
+    <w:bookmarkStart w:id="31" w:name="Xbb07d12fea49fbb5b3e8df93e92f1bfa0e2d2a2"/>
+    <w:p>
+      <w:pPr>
+        <w:pStyle w:val="Heading2"/>
       </w:pPr>
       <w:r>
         <w:t xml:space="preserve">General enquiries, including theft and loss</w:t>
@@ -811,7 +812,7 @@
       <w:r>
         <w:t xml:space="preserve"> </w:t>
       </w:r>
-      <w:hyperlink r:id="rId28">
+      <w:hyperlink r:id="rId29">
         <w:r>
           <w:rPr>
             <w:rStyle w:val="Hyperlink"/>
@@ -867,7 +868,7 @@
       <w:r>
         <w:t xml:space="preserve"> </w:t>
       </w:r>
-      <w:hyperlink r:id="rId29">
+      <w:hyperlink r:id="rId30">
         <w:r>
           <w:rPr>
             <w:rStyle w:val="Hyperlink"/>
@@ -893,11 +894,11 @@
         <w:pStyle w:val="FirstParagraph"/>
       </w:pPr>
     </w:p>
-    <w:bookmarkEnd w:id="30"/>
-    <w:bookmarkStart w:id="32" w:name="incidents"/>
-    <w:p>
-      <w:pPr>
-        <w:pStyle w:val="Heading3"/>
+    <w:bookmarkEnd w:id="31"/>
+    <w:bookmarkStart w:id="33" w:name="incidents"/>
+    <w:p>
+      <w:pPr>
+        <w:pStyle w:val="Heading2"/>
       </w:pPr>
       <w:r>
         <w:t xml:space="preserve">Incidents</w:t>
@@ -947,7 +948,7 @@
       <w:r>
         <w:t xml:space="preserve"> </w:t>
       </w:r>
-      <w:hyperlink r:id="rId31">
+      <w:hyperlink r:id="rId32">
         <w:r>
           <w:rPr>
             <w:rStyle w:val="Hyperlink"/>
@@ -982,11 +983,11 @@
         <w:pStyle w:val="FirstParagraph"/>
       </w:pPr>
     </w:p>
-    <w:bookmarkEnd w:id="32"/>
-    <w:bookmarkStart w:id="35" w:name="privacy-advice"/>
-    <w:p>
-      <w:pPr>
-        <w:pStyle w:val="Heading3"/>
+    <w:bookmarkEnd w:id="33"/>
+    <w:bookmarkStart w:id="36" w:name="privacy-advice"/>
+    <w:p>
+      <w:pPr>
+        <w:pStyle w:val="Heading2"/>
       </w:pPr>
       <w:r>
         <w:t xml:space="preserve">Privacy Advice</w:t>
@@ -1018,7 +1019,7 @@
       <w:r>
         <w:t xml:space="preserve"> </w:t>
       </w:r>
-      <w:hyperlink r:id="rId33">
+      <w:hyperlink r:id="rId34">
         <w:r>
           <w:rPr>
             <w:rStyle w:val="Hyperlink"/>
@@ -1062,12 +1063,12 @@
       <w:r>
         <w:t xml:space="preserve"> </w:t>
       </w:r>
-      <w:hyperlink r:id="rId34">
+      <w:hyperlink r:id="rId35">
         <w:r>
           <w:rPr>
             <w:rStyle w:val="Hyperlink"/>
           </w:rPr>
-          <w:t xml:space="preserve">https://intranet.justice.gov.uk/guidance/knowledge-information/protecting-information/</w:t>
+          <w:t xml:space="preserve">/guidance/knowledge-information/protecting-information/</w:t>
         </w:r>
       </w:hyperlink>
     </w:p>
@@ -1076,11 +1077,11 @@
         <w:pStyle w:val="FirstParagraph"/>
       </w:pPr>
     </w:p>
-    <w:bookmarkEnd w:id="35"/>
-    <w:bookmarkStart w:id="37" w:name="cyber-security-advice"/>
-    <w:p>
-      <w:pPr>
-        <w:pStyle w:val="Heading3"/>
+    <w:bookmarkEnd w:id="36"/>
+    <w:bookmarkStart w:id="38" w:name="cyber-security-advice"/>
+    <w:p>
+      <w:pPr>
+        <w:pStyle w:val="Heading2"/>
       </w:pPr>
       <w:r>
         <w:t xml:space="preserve">Cyber Security Advice</w:t>
@@ -1112,7 +1113,7 @@
       <w:r>
         <w:t xml:space="preserve"> </w:t>
       </w:r>
-      <w:hyperlink r:id="rId36">
+      <w:hyperlink r:id="rId37">
         <w:r>
           <w:rPr>
             <w:rStyle w:val="Hyperlink"/>
@@ -1147,11 +1148,11 @@
         <w:pStyle w:val="FirstParagraph"/>
       </w:pPr>
     </w:p>
-    <w:bookmarkEnd w:id="37"/>
-    <w:bookmarkStart w:id="39" w:name="X860c122e9cbc6387196f334a45c02bed44e1083"/>
-    <w:p>
-      <w:pPr>
-        <w:pStyle w:val="Heading3"/>
+    <w:bookmarkEnd w:id="38"/>
+    <w:bookmarkStart w:id="40" w:name="X860c122e9cbc6387196f334a45c02bed44e1083"/>
+    <w:p>
+      <w:pPr>
+        <w:pStyle w:val="Heading2"/>
       </w:pPr>
       <w:r>
         <w:t xml:space="preserve">Historic paper files urgently required by ministers, courts, or Public Inquiries</w:t>
@@ -1222,7 +1223,7 @@
       <w:r>
         <w:t xml:space="preserve"> </w:t>
       </w:r>
-      <w:hyperlink r:id="rId38">
+      <w:hyperlink r:id="rId39">
         <w:r>
           <w:rPr>
             <w:rStyle w:val="Hyperlink"/>
@@ -1236,11 +1237,11 @@
         <w:pStyle w:val="FirstParagraph"/>
       </w:pPr>
     </w:p>
-    <w:bookmarkEnd w:id="39"/>
-    <w:bookmarkStart w:id="41" w:name="juststore"/>
-    <w:p>
-      <w:pPr>
-        <w:pStyle w:val="Heading3"/>
+    <w:bookmarkEnd w:id="40"/>
+    <w:bookmarkStart w:id="42" w:name="juststore"/>
+    <w:p>
+      <w:pPr>
+        <w:pStyle w:val="Heading2"/>
       </w:pPr>
       <w:r>
         <w:t xml:space="preserve">JustStore</w:t>
@@ -1260,7 +1261,7 @@
       <w:r>
         <w:t xml:space="preserve"> </w:t>
       </w:r>
-      <w:hyperlink r:id="rId40">
+      <w:hyperlink r:id="rId41">
         <w:r>
           <w:rPr>
             <w:rStyle w:val="Hyperlink"/>
@@ -1274,7 +1275,6 @@
         <w:pStyle w:val="FirstParagraph"/>
       </w:pPr>
     </w:p>
-    <w:bookmarkEnd w:id="41"/>
     <w:bookmarkEnd w:id="42"/>
     <w:bookmarkStart w:id="46" w:name="related-information"/>
     <w:p>
